--- a/Proyecto_Final_G1/DOCUMENTACION/2. PERFIL DEL PROYECTO/U2T1-U2T2-U2T3.G1_SWI_NRC10519.docx
+++ b/Proyecto_Final_G1/DOCUMENTACION/2. PERFIL DEL PROYECTO/U2T1-U2T2-U2T3.G1_SWI_NRC10519.docx
@@ -1,6 +1,6 @@
 
 <file path=word/document.xml><?xml version="1.0" encoding="utf-8"?>
-<w:document xmlns:wpc="http://schemas.microsoft.com/office/word/2010/wordprocessingCanvas" xmlns:cx="http://schemas.microsoft.com/office/drawing/2014/chartex" xmlns:cx1="http://schemas.microsoft.com/office/drawing/2015/9/8/chartex" xmlns:cx2="http://schemas.microsoft.com/office/drawing/2015/10/21/chartex" xmlns:cx3="http://schemas.microsoft.com/office/drawing/2016/5/9/chartex" xmlns:cx4="http://schemas.microsoft.com/office/drawing/2016/5/10/chartex" xmlns:cx5="http://schemas.microsoft.com/office/drawing/2016/5/11/chartex" xmlns:cx6="http://schemas.microsoft.com/office/drawing/2016/5/12/chartex" xmlns:cx7="http://schemas.microsoft.com/office/drawing/2016/5/13/chartex" xmlns:cx8="http://schemas.microsoft.com/office/drawing/2016/5/14/chartex" xmlns:mc="http://schemas.openxmlformats.org/markup-compatibility/2006" xmlns:aink="http://schemas.microsoft.com/office/drawing/2016/ink" xmlns:am3d="http://schemas.microsoft.com/office/drawing/2017/model3d" xmlns:o="urn:schemas-microsoft-com:office:office" xmlns:r="http://schemas.openxmlformats.org/officeDocument/2006/relationships" xmlns:m="http://schemas.openxmlformats.org/officeDocument/2006/math" xmlns:v="urn:schemas-microsoft-com:vml" xmlns:wp14="http://schemas.microsoft.com/office/word/2010/wordprocessingDrawing" xmlns:wp="http://schemas.openxmlformats.org/drawingml/2006/wordprocessingDrawing" xmlns:w10="urn:schemas-microsoft-com:office:word" xmlns:w="http://schemas.openxmlformats.org/wordprocessingml/2006/main" xmlns:w14="http://schemas.microsoft.com/office/word/2010/wordml" xmlns:w15="http://schemas.microsoft.com/office/word/2012/wordml" xmlns:w16cex="http://schemas.microsoft.com/office/word/2018/wordml/cex" xmlns:w16cid="http://schemas.microsoft.com/office/word/2016/wordml/cid" xmlns:w16="http://schemas.microsoft.com/office/word/2018/wordml" xmlns:w16sdtdh="http://schemas.microsoft.com/office/word/2020/wordml/sdtdatahash" xmlns:w16se="http://schemas.microsoft.com/office/word/2015/wordml/symex" xmlns:wpg="http://schemas.microsoft.com/office/word/2010/wordprocessingGroup" xmlns:wpi="http://schemas.microsoft.com/office/word/2010/wordprocessingInk" xmlns:wne="http://schemas.microsoft.com/office/word/2006/wordml" xmlns:wps="http://schemas.microsoft.com/office/word/2010/wordprocessingShape" mc:Ignorable="w14 w15 w16se w16cid w16 w16cex w16sdtdh wp14">
+<w:document xmlns:wpc="http://schemas.microsoft.com/office/word/2010/wordprocessingCanvas" xmlns:cx="http://schemas.microsoft.com/office/drawing/2014/chartex" xmlns:cx1="http://schemas.microsoft.com/office/drawing/2015/9/8/chartex" xmlns:cx2="http://schemas.microsoft.com/office/drawing/2015/10/21/chartex" xmlns:cx3="http://schemas.microsoft.com/office/drawing/2016/5/9/chartex" xmlns:cx4="http://schemas.microsoft.com/office/drawing/2016/5/10/chartex" xmlns:cx5="http://schemas.microsoft.com/office/drawing/2016/5/11/chartex" xmlns:cx6="http://schemas.microsoft.com/office/drawing/2016/5/12/chartex" xmlns:cx7="http://schemas.microsoft.com/office/drawing/2016/5/13/chartex" xmlns:cx8="http://schemas.microsoft.com/office/drawing/2016/5/14/chartex" xmlns:mc="http://schemas.openxmlformats.org/markup-compatibility/2006" xmlns:aink="http://schemas.microsoft.com/office/drawing/2016/ink" xmlns:am3d="http://schemas.microsoft.com/office/drawing/2017/model3d" xmlns:o="urn:schemas-microsoft-com:office:office" xmlns:oel="http://schemas.microsoft.com/office/2019/extlst" xmlns:r="http://schemas.openxmlformats.org/officeDocument/2006/relationships" xmlns:m="http://schemas.openxmlformats.org/officeDocument/2006/math" xmlns:v="urn:schemas-microsoft-com:vml" xmlns:wp14="http://schemas.microsoft.com/office/word/2010/wordprocessingDrawing" xmlns:wp="http://schemas.openxmlformats.org/drawingml/2006/wordprocessingDrawing" xmlns:w10="urn:schemas-microsoft-com:office:word" xmlns:w="http://schemas.openxmlformats.org/wordprocessingml/2006/main" xmlns:w14="http://schemas.microsoft.com/office/word/2010/wordml" xmlns:w15="http://schemas.microsoft.com/office/word/2012/wordml" xmlns:w16cex="http://schemas.microsoft.com/office/word/2018/wordml/cex" xmlns:w16cid="http://schemas.microsoft.com/office/word/2016/wordml/cid" xmlns:w16="http://schemas.microsoft.com/office/word/2018/wordml" xmlns:w16sdtdh="http://schemas.microsoft.com/office/word/2020/wordml/sdtdatahash" xmlns:w16se="http://schemas.microsoft.com/office/word/2015/wordml/symex" xmlns:wpg="http://schemas.microsoft.com/office/word/2010/wordprocessingGroup" xmlns:wpi="http://schemas.microsoft.com/office/word/2010/wordprocessingInk" xmlns:wne="http://schemas.microsoft.com/office/word/2006/wordml" xmlns:wps="http://schemas.microsoft.com/office/word/2010/wordprocessingShape" mc:Ignorable="w14 w15 w16se w16cid w16 w16cex w16sdtdh wp14">
   <w:body>
     <w:p>
       <w:pPr>
@@ -599,7 +599,7 @@
               </wp:anchor>
             </w:drawing>
           </mc:Choice>
-          <mc:Fallback xmlns:oel="http://schemas.microsoft.com/office/2019/extlst">
+          <mc:Fallback>
             <w:pict>
               <v:shapetype w14:anchorId="269C40EC" id="_x0000_t32" coordsize="21600,21600" o:spt="32" o:oned="t" path="m,l21600,21600e" filled="f">
                 <v:path arrowok="t" fillok="f" o:connecttype="none"/>
@@ -2338,7 +2338,7 @@
     </w:p>
     <w:p>
       <w:pPr>
-        <w:pStyle w:val="Prrafodelista"/>
+        <w:pStyle w:val="ListParagraph"/>
         <w:numPr>
           <w:ilvl w:val="0"/>
           <w:numId w:val="13"/>
@@ -2434,7 +2434,7 @@
     </w:p>
     <w:p>
       <w:pPr>
-        <w:pStyle w:val="Prrafodelista"/>
+        <w:pStyle w:val="ListParagraph"/>
         <w:numPr>
           <w:ilvl w:val="0"/>
           <w:numId w:val="13"/>
@@ -2522,7 +2522,7 @@
     </w:p>
     <w:p>
       <w:pPr>
-        <w:pStyle w:val="Prrafodelista"/>
+        <w:pStyle w:val="ListParagraph"/>
         <w:numPr>
           <w:ilvl w:val="0"/>
           <w:numId w:val="13"/>
@@ -3762,7 +3762,7 @@
     </w:p>
     <w:p>
       <w:pPr>
-        <w:pStyle w:val="Prrafodelista"/>
+        <w:pStyle w:val="ListParagraph"/>
         <w:numPr>
           <w:ilvl w:val="0"/>
           <w:numId w:val="14"/>
@@ -3792,7 +3792,7 @@
     </w:p>
     <w:p>
       <w:pPr>
-        <w:pStyle w:val="Prrafodelista"/>
+        <w:pStyle w:val="ListParagraph"/>
         <w:numPr>
           <w:ilvl w:val="0"/>
           <w:numId w:val="14"/>
@@ -3822,7 +3822,7 @@
     </w:p>
     <w:p>
       <w:pPr>
-        <w:pStyle w:val="Prrafodelista"/>
+        <w:pStyle w:val="ListParagraph"/>
         <w:numPr>
           <w:ilvl w:val="0"/>
           <w:numId w:val="14"/>
@@ -3853,7 +3853,7 @@
     </w:p>
     <w:p>
       <w:pPr>
-        <w:pStyle w:val="Prrafodelista"/>
+        <w:pStyle w:val="ListParagraph"/>
         <w:numPr>
           <w:ilvl w:val="0"/>
           <w:numId w:val="14"/>
@@ -4011,7 +4011,7 @@
     </w:p>
     <w:tbl>
       <w:tblPr>
-        <w:tblStyle w:val="Tablaconcuadrcula4-nfasis2"/>
+        <w:tblStyle w:val="GridTable4-Accent2"/>
         <w:tblpPr w:leftFromText="141" w:rightFromText="141" w:vertAnchor="text" w:horzAnchor="page" w:tblpX="373" w:tblpY="433"/>
         <w:tblW w:w="10910" w:type="dxa"/>
         <w:tblLook w:val="04A0" w:firstRow="1" w:lastRow="0" w:firstColumn="1" w:lastColumn="0" w:noHBand="0" w:noVBand="1"/>
@@ -5771,7 +5771,7 @@
                 <v:stroke joinstyle="miter"/>
                 <v:path gradientshapeok="t" o:connecttype="rect"/>
               </v:shapetype>
-              <v:shape id="Cuadro de texto 21" o:spid="_x0000_s1026" type="#_x0000_t202" style="position:absolute;margin-left:-13.65pt;margin-top:625.35pt;width:306pt;height:70.2pt;z-index:251673600;visibility:visible;mso-wrap-style:square;mso-wrap-distance-left:9pt;mso-wrap-distance-top:0;mso-wrap-distance-right:9pt;mso-wrap-distance-bottom:0;mso-position-horizontal:absolute;mso-position-horizontal-relative:text;mso-position-vertical:absolute;mso-position-vertical-relative:text;v-text-anchor:top" o:gfxdata="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" filled="f" stroked="f" strokeweight=".5pt">
+              <v:shape id="Cuadro de texto 21" o:spid="_x0000_s1026" type="#_x0000_t202" style="position:absolute;margin-left:-13.65pt;margin-top:625.35pt;width:306pt;height:70.2pt;z-index:251673600;visibility:visible;mso-wrap-style:square;mso-wrap-distance-left:9pt;mso-wrap-distance-top:0;mso-wrap-distance-right:9pt;mso-wrap-distance-bottom:0;mso-position-horizontal:absolute;mso-position-horizontal-relative:text;mso-position-vertical:absolute;mso-position-vertical-relative:text;v-text-anchor:top" o:gfxdata="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" filled="f" stroked="f" strokeweight=".5pt">
                 <v:textbox>
                   <w:txbxContent>
                     <w:p>
@@ -5882,13 +5882,15 @@
           <w:rFonts w:ascii="Arial" w:eastAsia="Arial" w:hAnsi="Arial" w:cs="Arial"/>
           <w:sz w:val="24"/>
           <w:szCs w:val="24"/>
-        </w:rPr>
-      </w:pPr>
-      <w:r>
-        <w:rPr>
-          <w:rFonts w:ascii="Arial" w:eastAsia="Arial" w:hAnsi="Arial" w:cs="Arial"/>
-          <w:sz w:val="24"/>
-          <w:szCs w:val="24"/>
+          <w:lang w:val="en-US"/>
+        </w:rPr>
+      </w:pPr>
+      <w:r>
+        <w:rPr>
+          <w:rFonts w:ascii="Arial" w:eastAsia="Arial" w:hAnsi="Arial" w:cs="Arial"/>
+          <w:sz w:val="24"/>
+          <w:szCs w:val="24"/>
+          <w:lang w:val="en-US"/>
         </w:rPr>
         <w:t xml:space="preserve">A </w:t>
       </w:r>
@@ -5897,8 +5899,9 @@
           <w:rFonts w:ascii="Arial" w:eastAsia="MS Gothic" w:hAnsi="Arial" w:cs="Arial"/>
           <w:sz w:val="24"/>
           <w:szCs w:val="24"/>
-        </w:rPr>
-        <w:t xml:space="preserve">&amp; B </w:t>
+          <w:lang w:val="en-US"/>
+        </w:rPr>
+        <w:t xml:space="preserve">&amp; B Copy Systems (Bryan </w:t>
       </w:r>
       <w:proofErr w:type="spellStart"/>
       <w:r>
@@ -5906,8 +5909,9 @@
           <w:rFonts w:ascii="Arial" w:eastAsia="MS Gothic" w:hAnsi="Arial" w:cs="Arial"/>
           <w:sz w:val="24"/>
           <w:szCs w:val="24"/>
-        </w:rPr>
-        <w:t>Copy</w:t>
+          <w:lang w:val="en-US"/>
+        </w:rPr>
+        <w:t>Beltrán</w:t>
       </w:r>
       <w:proofErr w:type="spellEnd"/>
       <w:r>
@@ -5915,26 +5919,9 @@
           <w:rFonts w:ascii="Arial" w:eastAsia="MS Gothic" w:hAnsi="Arial" w:cs="Arial"/>
           <w:sz w:val="24"/>
           <w:szCs w:val="24"/>
-        </w:rPr>
-        <w:t xml:space="preserve"> </w:t>
-      </w:r>
-      <w:proofErr w:type="spellStart"/>
-      <w:r>
-        <w:rPr>
-          <w:rFonts w:ascii="Arial" w:eastAsia="MS Gothic" w:hAnsi="Arial" w:cs="Arial"/>
-          <w:sz w:val="24"/>
-          <w:szCs w:val="24"/>
-        </w:rPr>
-        <w:t>Systems</w:t>
-      </w:r>
-      <w:proofErr w:type="spellEnd"/>
-      <w:r>
-        <w:rPr>
-          <w:rFonts w:ascii="Arial" w:eastAsia="MS Gothic" w:hAnsi="Arial" w:cs="Arial"/>
-          <w:sz w:val="24"/>
-          <w:szCs w:val="24"/>
-        </w:rPr>
-        <w:t xml:space="preserve"> (Bryan Beltrán)</w:t>
+          <w:lang w:val="en-US"/>
+        </w:rPr>
+        <w:t>)</w:t>
       </w:r>
     </w:p>
     <w:p>
@@ -6691,6 +6678,108 @@
         </w:rPr>
         <w:t>Además, es importante considerar la infraestructura de red, como enrutadores y conmutadores, para garantizar conexiones confiables y seguras durante el desarrollo y operación de redes sociales y sitios web.</w:t>
       </w:r>
+    </w:p>
+    <w:p>
+      <w:pPr>
+        <w:tabs>
+          <w:tab w:val="left" w:pos="284"/>
+        </w:tabs>
+        <w:spacing w:after="0" w:line="480" w:lineRule="auto"/>
+        <w:ind w:firstLine="284"/>
+        <w:rPr>
+          <w:rFonts w:ascii="Arial" w:eastAsia="Arial" w:hAnsi="Arial" w:cs="Arial"/>
+          <w:sz w:val="24"/>
+          <w:szCs w:val="24"/>
+        </w:rPr>
+      </w:pPr>
+    </w:p>
+    <w:p>
+      <w:pPr>
+        <w:spacing w:line="480" w:lineRule="auto"/>
+        <w:rPr>
+          <w:sz w:val="24"/>
+          <w:szCs w:val="24"/>
+        </w:rPr>
+      </w:pPr>
+      <w:r>
+        <w:rPr>
+          <w:sz w:val="24"/>
+          <w:szCs w:val="24"/>
+        </w:rPr>
+        <w:t>Link de 1 video</w:t>
+      </w:r>
+      <w:r>
+        <w:rPr>
+          <w:sz w:val="24"/>
+          <w:szCs w:val="24"/>
+        </w:rPr>
+        <w:t xml:space="preserve">: </w:t>
+      </w:r>
+      <w:hyperlink r:id="rId12" w:history="1">
+        <w:r>
+          <w:rPr>
+            <w:rStyle w:val="Hyperlink"/>
+            <w:sz w:val="24"/>
+            <w:szCs w:val="24"/>
+          </w:rPr>
+          <w:t>https://drive.go</w:t>
+        </w:r>
+        <w:r>
+          <w:rPr>
+            <w:rStyle w:val="Hyperlink"/>
+            <w:sz w:val="24"/>
+            <w:szCs w:val="24"/>
+          </w:rPr>
+          <w:t>ogle.com/file/d/1hbN1FrtFWAhBLeS-0wFhPbyPjc_a6f1M/view?usp=sharing</w:t>
+        </w:r>
+      </w:hyperlink>
+    </w:p>
+    <w:p>
+      <w:pPr>
+        <w:spacing w:line="480" w:lineRule="auto"/>
+        <w:rPr>
+          <w:sz w:val="24"/>
+          <w:szCs w:val="24"/>
+        </w:rPr>
+      </w:pPr>
+      <w:r>
+        <w:rPr>
+          <w:sz w:val="24"/>
+          <w:szCs w:val="24"/>
+        </w:rPr>
+        <w:t xml:space="preserve">Link de 2 video: </w:t>
+      </w:r>
+      <w:r>
+        <w:rPr>
+          <w:sz w:val="24"/>
+          <w:szCs w:val="24"/>
+        </w:rPr>
+        <w:t xml:space="preserve"> </w:t>
+      </w:r>
+      <w:hyperlink r:id="rId13" w:history="1">
+        <w:r>
+          <w:rPr>
+            <w:rStyle w:val="Hyperlink"/>
+            <w:sz w:val="24"/>
+            <w:szCs w:val="24"/>
+          </w:rPr>
+          <w:t>https://drive.google.com/file/d/1tyjiPer5XMG5rUBKLOEnXwBOdnWeX1-j/view?usp=sharing</w:t>
+        </w:r>
+      </w:hyperlink>
+    </w:p>
+    <w:p>
+      <w:pPr>
+        <w:tabs>
+          <w:tab w:val="left" w:pos="284"/>
+        </w:tabs>
+        <w:spacing w:after="0" w:line="480" w:lineRule="auto"/>
+        <w:ind w:firstLine="284"/>
+        <w:rPr>
+          <w:rFonts w:ascii="Arial" w:eastAsia="Arial" w:hAnsi="Arial" w:cs="Arial"/>
+          <w:sz w:val="24"/>
+          <w:szCs w:val="24"/>
+        </w:rPr>
+      </w:pPr>
     </w:p>
     <w:p>
       <w:pPr>
@@ -6797,10 +6886,10 @@
         </w:rPr>
         <w:t xml:space="preserve">. </w:t>
       </w:r>
-      <w:hyperlink r:id="rId12" w:history="1">
+      <w:hyperlink r:id="rId14" w:history="1">
         <w:r>
           <w:rPr>
-            <w:rStyle w:val="Hipervnculo"/>
+            <w:rStyle w:val="Hyperlink"/>
             <w:rFonts w:ascii="Arial" w:eastAsia="Times New Roman" w:hAnsi="Arial" w:cs="Arial"/>
             <w:i/>
             <w:iCs/>
@@ -6922,10 +7011,10 @@
         </w:rPr>
         <w:t xml:space="preserve">(2018). Facebook.com. </w:t>
       </w:r>
-      <w:hyperlink r:id="rId13" w:history="1">
+      <w:hyperlink r:id="rId15" w:history="1">
         <w:r>
           <w:rPr>
-            <w:rStyle w:val="Hipervnculo"/>
+            <w:rStyle w:val="Hyperlink"/>
             <w:rFonts w:ascii="Arial" w:eastAsia="Times New Roman" w:hAnsi="Arial" w:cs="Arial"/>
             <w:sz w:val="24"/>
             <w:szCs w:val="24"/>
@@ -6956,7 +7045,6 @@
           <w:szCs w:val="24"/>
           <w:lang w:val="en-US" w:eastAsia="es-MX"/>
         </w:rPr>
-        <w:lastRenderedPageBreak/>
         <w:t>Andrijana</w:t>
       </w:r>
       <w:proofErr w:type="spellEnd"/>
@@ -7056,10 +7144,10 @@
         </w:rPr>
         <w:t xml:space="preserve">Website Planet. </w:t>
       </w:r>
-      <w:hyperlink r:id="rId14" w:history="1">
+      <w:hyperlink r:id="rId16" w:history="1">
         <w:r>
           <w:rPr>
-            <w:rStyle w:val="Hipervnculo"/>
+            <w:rStyle w:val="Hyperlink"/>
             <w:rFonts w:ascii="Arial" w:eastAsia="Times New Roman" w:hAnsi="Arial" w:cs="Arial"/>
             <w:sz w:val="24"/>
             <w:szCs w:val="24"/>
@@ -7096,10 +7184,10 @@
         </w:rPr>
         <w:t xml:space="preserve">Corponet.com. </w:t>
       </w:r>
-      <w:hyperlink r:id="rId15" w:history="1">
+      <w:hyperlink r:id="rId17" w:history="1">
         <w:r>
           <w:rPr>
-            <w:rStyle w:val="Hipervnculo"/>
+            <w:rStyle w:val="Hyperlink"/>
             <w:rFonts w:ascii="Arial" w:hAnsi="Arial" w:cs="Arial"/>
             <w:lang w:val="en-US" w:eastAsia="es-MX"/>
           </w:rPr>
@@ -7180,10 +7268,10 @@
         </w:rPr>
         <w:t xml:space="preserve">. </w:t>
       </w:r>
-      <w:hyperlink r:id="rId16" w:history="1">
+      <w:hyperlink r:id="rId18" w:history="1">
         <w:r>
           <w:rPr>
-            <w:rStyle w:val="Hipervnculo"/>
+            <w:rStyle w:val="Hyperlink"/>
             <w:rFonts w:ascii="Arial" w:hAnsi="Arial" w:cs="Arial"/>
             <w:lang w:val="es-MX" w:eastAsia="es-MX"/>
           </w:rPr>
@@ -7242,10 +7330,10 @@
         </w:rPr>
         <w:t xml:space="preserve">N DE HARDWARE Y SOFTWARE. (s/f). Tripod.com. Recuperado el 11 de julio de 2023, de </w:t>
       </w:r>
-      <w:hyperlink r:id="rId17" w:history="1">
+      <w:hyperlink r:id="rId19" w:history="1">
         <w:r>
           <w:rPr>
-            <w:rStyle w:val="Hipervnculo"/>
+            <w:rStyle w:val="Hyperlink"/>
             <w:rFonts w:ascii="Arial" w:hAnsi="Arial" w:cs="Arial"/>
             <w:lang w:val="es-MX" w:eastAsia="es-MX"/>
           </w:rPr>
@@ -7271,6 +7359,7 @@
           <w:color w:val="000000"/>
           <w:lang w:val="es-MX" w:eastAsia="es-MX"/>
         </w:rPr>
+        <w:lastRenderedPageBreak/>
         <w:t>Mendelson</w:t>
       </w:r>
       <w:proofErr w:type="spellEnd"/>
@@ -7308,10 +7397,10 @@
         </w:rPr>
         <w:t xml:space="preserve"> </w:t>
       </w:r>
-      <w:hyperlink r:id="rId18" w:history="1">
+      <w:hyperlink r:id="rId20" w:history="1">
         <w:r>
           <w:rPr>
-            <w:rStyle w:val="Hipervnculo"/>
+            <w:rStyle w:val="Hyperlink"/>
             <w:rFonts w:ascii="Arial" w:hAnsi="Arial" w:cs="Arial"/>
             <w:lang w:val="es-MX" w:eastAsia="es-MX"/>
           </w:rPr>
@@ -7366,10 +7455,10 @@
         </w:rPr>
         <w:t xml:space="preserve">. Recuperado el 11 de julio de 2023, de </w:t>
       </w:r>
-      <w:hyperlink r:id="rId19" w:history="1">
+      <w:hyperlink r:id="rId21" w:history="1">
         <w:r>
           <w:rPr>
-            <w:rStyle w:val="Hipervnculo"/>
+            <w:rStyle w:val="Hyperlink"/>
             <w:rFonts w:ascii="Arial" w:hAnsi="Arial" w:cs="Arial"/>
             <w:lang w:val="es-MX" w:eastAsia="es-MX"/>
           </w:rPr>
@@ -7394,13 +7483,12 @@
           <w:color w:val="000000"/>
           <w:lang w:val="es-MX" w:eastAsia="es-MX"/>
         </w:rPr>
-        <w:lastRenderedPageBreak/>
         <w:t xml:space="preserve">Proyecto Venta de Computadoras Brayan. (s/f). Scribd. Recuperado el 11 de julio de 2023, de </w:t>
       </w:r>
-      <w:hyperlink r:id="rId20" w:history="1">
+      <w:hyperlink r:id="rId22" w:history="1">
         <w:r>
           <w:rPr>
-            <w:rStyle w:val="Hipervnculo"/>
+            <w:rStyle w:val="Hyperlink"/>
             <w:rFonts w:ascii="Arial" w:hAnsi="Arial" w:cs="Arial"/>
             <w:lang w:val="es-MX" w:eastAsia="es-MX"/>
           </w:rPr>
@@ -7427,10 +7515,10 @@
         </w:rPr>
         <w:t xml:space="preserve">¿Qué es lo que involucra la planificación tecnológica? (s/f). ECLKC. Recuperado el 11 de julio de 2023, de </w:t>
       </w:r>
-      <w:hyperlink r:id="rId21" w:history="1">
+      <w:hyperlink r:id="rId23" w:history="1">
         <w:r>
           <w:rPr>
-            <w:rStyle w:val="Hipervnculo"/>
+            <w:rStyle w:val="Hyperlink"/>
             <w:rFonts w:ascii="Arial" w:hAnsi="Arial" w:cs="Arial"/>
             <w:lang w:val="es-MX" w:eastAsia="es-MX"/>
           </w:rPr>
@@ -7444,7 +7532,7 @@
         <w:spacing w:before="0" w:beforeAutospacing="0" w:after="0" w:afterAutospacing="0" w:line="480" w:lineRule="auto"/>
         <w:ind w:left="600" w:hanging="600"/>
         <w:rPr>
-          <w:rStyle w:val="Hipervnculo"/>
+          <w:rStyle w:val="Hyperlink"/>
           <w:rFonts w:ascii="Arial" w:hAnsi="Arial" w:cs="Arial"/>
           <w:lang w:val="es-MX" w:eastAsia="es-MX"/>
         </w:rPr>
@@ -7457,10 +7545,10 @@
         </w:rPr>
         <w:t xml:space="preserve">(S/f). Recuperado el 11 de julio de 2023, de </w:t>
       </w:r>
-      <w:hyperlink r:id="rId22" w:history="1">
+      <w:hyperlink r:id="rId24" w:history="1">
         <w:r>
           <w:rPr>
-            <w:rStyle w:val="Hipervnculo"/>
+            <w:rStyle w:val="Hyperlink"/>
             <w:rFonts w:ascii="Arial" w:hAnsi="Arial" w:cs="Arial"/>
             <w:lang w:val="es-MX" w:eastAsia="es-MX"/>
           </w:rPr>
@@ -7473,7 +7561,7 @@
         <w:pStyle w:val="NormalWeb"/>
         <w:spacing w:before="0" w:beforeAutospacing="0" w:after="0" w:afterAutospacing="0" w:line="480" w:lineRule="auto"/>
         <w:rPr>
-          <w:rStyle w:val="Hipervnculo"/>
+          <w:rStyle w:val="Hyperlink"/>
           <w:rFonts w:ascii="Arial" w:hAnsi="Arial" w:cs="Arial"/>
           <w:lang w:val="es-MX" w:eastAsia="es-MX"/>
         </w:rPr>
@@ -7542,6 +7630,7 @@
           <w:szCs w:val="24"/>
           <w:lang w:val="es-MX"/>
         </w:rPr>
+        <w:lastRenderedPageBreak/>
         <w:t xml:space="preserve">Figura </w:t>
       </w:r>
       <w:r>
@@ -7638,7 +7727,7 @@
                                           </pic:cNvPicPr>
                                         </pic:nvPicPr>
                                         <pic:blipFill>
-                                          <a:blip r:embed="rId23">
+                                          <a:blip r:embed="rId25">
                                             <a:extLst>
                                               <a:ext uri="{28A0092B-C50C-407E-A947-70E740481C1C}">
                                                 <a14:useLocalDpi xmlns:a14="http://schemas.microsoft.com/office/drawing/2010/main" val="0"/>
@@ -7689,7 +7778,7 @@
           </mc:Choice>
           <mc:Fallback>
             <w:pict>
-              <v:shape w14:anchorId="4DE05220" id="Cuadro de texto 4" o:spid="_x0000_s1027" type="#_x0000_t202" style="position:absolute;margin-left:0;margin-top:23.95pt;width:583.2pt;height:150.6pt;z-index:251664384;visibility:visible;mso-wrap-style:square;mso-width-percent:0;mso-wrap-distance-left:9pt;mso-wrap-distance-top:0;mso-wrap-distance-right:9pt;mso-wrap-distance-bottom:0;mso-position-horizontal:left;mso-position-horizontal-relative:page;mso-position-vertical:absolute;mso-position-vertical-relative:text;mso-width-percent:0;mso-width-relative:margin;v-text-anchor:top" o:gfxdata="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" fillcolor="white [3201]" stroked="f" strokeweight=".5pt">
+              <v:shape w14:anchorId="4DE05220" id="Cuadro de texto 4" o:spid="_x0000_s1027" type="#_x0000_t202" style="position:absolute;margin-left:0;margin-top:23.95pt;width:583.2pt;height:150.6pt;z-index:251664384;visibility:visible;mso-wrap-style:square;mso-width-percent:0;mso-wrap-distance-left:9pt;mso-wrap-distance-top:0;mso-wrap-distance-right:9pt;mso-wrap-distance-bottom:0;mso-position-horizontal:left;mso-position-horizontal-relative:page;mso-position-vertical:absolute;mso-position-vertical-relative:text;mso-width-percent:0;mso-width-relative:margin;v-text-anchor:top" o:gfxdata="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" fillcolor="white [3201]" stroked="f" strokeweight=".5pt">
                 <v:textbox>
                   <w:txbxContent>
                     <w:p>
@@ -7715,7 +7804,7 @@
                                     </pic:cNvPicPr>
                                   </pic:nvPicPr>
                                   <pic:blipFill>
-                                    <a:blip r:embed="rId24">
+                                    <a:blip r:embed="rId25">
                                       <a:extLst>
                                         <a:ext uri="{28A0092B-C50C-407E-A947-70E740481C1C}">
                                           <a14:useLocalDpi xmlns:a14="http://schemas.microsoft.com/office/drawing/2010/main" val="0"/>
@@ -7854,7 +7943,6 @@
           <w:szCs w:val="24"/>
           <w:lang w:val="es-MX"/>
         </w:rPr>
-        <w:lastRenderedPageBreak/>
         <w:t>Anexo II. Matriz de Identificación de requisitos Técnica 5W y 2H</w:t>
       </w:r>
     </w:p>
@@ -7973,7 +8061,7 @@
                                           <pic:cNvPicPr/>
                                         </pic:nvPicPr>
                                         <pic:blipFill>
-                                          <a:blip r:embed="rId25"/>
+                                          <a:blip r:embed="rId26"/>
                                           <a:stretch>
                                             <a:fillRect/>
                                           </a:stretch>
@@ -8016,7 +8104,7 @@
           </mc:Choice>
           <mc:Fallback>
             <w:pict>
-              <v:shape w14:anchorId="521B3B1E" id="Cuadro de texto 10" o:spid="_x0000_s1028" type="#_x0000_t202" style="position:absolute;margin-left:0;margin-top:23.95pt;width:597.6pt;height:178.2pt;z-index:251666432;visibility:visible;mso-wrap-style:square;mso-width-percent:0;mso-height-percent:0;mso-wrap-distance-left:9pt;mso-wrap-distance-top:0;mso-wrap-distance-right:9pt;mso-wrap-distance-bottom:0;mso-position-horizontal:left;mso-position-horizontal-relative:page;mso-position-vertical:absolute;mso-position-vertical-relative:text;mso-width-percent:0;mso-height-percent:0;mso-width-relative:margin;mso-height-relative:margin;v-text-anchor:top" o:gfxdata="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" fillcolor="white [3201]" stroked="f" strokeweight=".5pt">
+              <v:shape w14:anchorId="521B3B1E" id="Cuadro de texto 10" o:spid="_x0000_s1028" type="#_x0000_t202" style="position:absolute;margin-left:0;margin-top:23.95pt;width:597.6pt;height:178.2pt;z-index:251666432;visibility:visible;mso-wrap-style:square;mso-width-percent:0;mso-height-percent:0;mso-wrap-distance-left:9pt;mso-wrap-distance-top:0;mso-wrap-distance-right:9pt;mso-wrap-distance-bottom:0;mso-position-horizontal:left;mso-position-horizontal-relative:page;mso-position-vertical:absolute;mso-position-vertical-relative:text;mso-width-percent:0;mso-height-percent:0;mso-width-relative:margin;mso-height-relative:margin;v-text-anchor:top" o:gfxdata="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" fillcolor="white [3201]" stroked="f" strokeweight=".5pt">
                 <v:textbox>
                   <w:txbxContent>
                     <w:p>
@@ -8359,7 +8447,7 @@
           </mc:Choice>
           <mc:Fallback>
             <w:pict>
-              <v:shape w14:anchorId="547BF4DC" id="Cuadro de texto 12" o:spid="_x0000_s1029" type="#_x0000_t202" style="position:absolute;margin-left:0;margin-top:21.05pt;width:482pt;height:222pt;z-index:251668480;visibility:visible;mso-wrap-style:square;mso-width-percent:0;mso-height-percent:0;mso-wrap-distance-left:9pt;mso-wrap-distance-top:0;mso-wrap-distance-right:9pt;mso-wrap-distance-bottom:0;mso-position-horizontal:center;mso-position-horizontal-relative:margin;mso-position-vertical:absolute;mso-position-vertical-relative:text;mso-width-percent:0;mso-height-percent:0;mso-width-relative:margin;mso-height-relative:margin;v-text-anchor:top" o:gfxdata="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" fillcolor="white [3201]" stroked="f" strokeweight=".5pt">
+              <v:shape w14:anchorId="547BF4DC" id="Cuadro de texto 12" o:spid="_x0000_s1029" type="#_x0000_t202" style="position:absolute;margin-left:0;margin-top:21.05pt;width:482pt;height:222pt;z-index:251668480;visibility:visible;mso-wrap-style:square;mso-width-percent:0;mso-height-percent:0;mso-wrap-distance-left:9pt;mso-wrap-distance-top:0;mso-wrap-distance-right:9pt;mso-wrap-distance-bottom:0;mso-position-horizontal:center;mso-position-horizontal-relative:margin;mso-position-vertical:absolute;mso-position-vertical-relative:text;mso-width-percent:0;mso-height-percent:0;mso-width-relative:margin;mso-height-relative:margin;v-text-anchor:top" o:gfxdata="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" fillcolor="white [3201]" stroked="f" strokeweight=".5pt">
                 <v:textbox>
                   <w:txbxContent>
                     <w:p>
@@ -8383,7 +8471,7 @@
                                     <pic:cNvPicPr/>
                                   </pic:nvPicPr>
                                   <pic:blipFill>
-                                    <a:blip r:embed="rId28"/>
+                                    <a:blip r:embed="rId27"/>
                                     <a:stretch>
                                       <a:fillRect/>
                                     </a:stretch>
@@ -8556,7 +8644,6 @@
           <w:szCs w:val="24"/>
           <w:lang w:val="es-MX"/>
         </w:rPr>
-        <w:lastRenderedPageBreak/>
         <w:t xml:space="preserve">Figura </w:t>
       </w:r>
       <w:r>
@@ -8651,7 +8738,7 @@
                                           <pic:cNvPicPr/>
                                         </pic:nvPicPr>
                                         <pic:blipFill>
-                                          <a:blip r:embed="rId29"/>
+                                          <a:blip r:embed="rId28"/>
                                           <a:stretch>
                                             <a:fillRect/>
                                           </a:stretch>
@@ -8694,7 +8781,7 @@
           </mc:Choice>
           <mc:Fallback>
             <w:pict>
-              <v:shape w14:anchorId="32BC551E" id="Cuadro de texto 15" o:spid="_x0000_s1030" type="#_x0000_t202" style="position:absolute;margin-left:0;margin-top:21.05pt;width:482pt;height:222pt;z-index:251670528;visibility:visible;mso-wrap-style:square;mso-width-percent:0;mso-height-percent:0;mso-wrap-distance-left:9pt;mso-wrap-distance-top:0;mso-wrap-distance-right:9pt;mso-wrap-distance-bottom:0;mso-position-horizontal:center;mso-position-horizontal-relative:margin;mso-position-vertical:absolute;mso-position-vertical-relative:text;mso-width-percent:0;mso-height-percent:0;mso-width-relative:margin;mso-height-relative:margin;v-text-anchor:top" o:gfxdata="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" fillcolor="white [3201]" stroked="f" strokeweight=".5pt">
+              <v:shape w14:anchorId="32BC551E" id="Cuadro de texto 15" o:spid="_x0000_s1030" type="#_x0000_t202" style="position:absolute;margin-left:0;margin-top:21.05pt;width:482pt;height:222pt;z-index:251670528;visibility:visible;mso-wrap-style:square;mso-width-percent:0;mso-height-percent:0;mso-wrap-distance-left:9pt;mso-wrap-distance-top:0;mso-wrap-distance-right:9pt;mso-wrap-distance-bottom:0;mso-position-horizontal:center;mso-position-horizontal-relative:margin;mso-position-vertical:absolute;mso-position-vertical-relative:text;mso-width-percent:0;mso-height-percent:0;mso-width-relative:margin;mso-height-relative:margin;v-text-anchor:top" o:gfxdata="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" fillcolor="white [3201]" stroked="f" strokeweight=".5pt">
                 <v:textbox>
                   <w:txbxContent>
                     <w:p>
@@ -8718,7 +8805,7 @@
                                     <pic:cNvPicPr/>
                                   </pic:nvPicPr>
                                   <pic:blipFill>
-                                    <a:blip r:embed="rId30"/>
+                                    <a:blip r:embed="rId28"/>
                                     <a:stretch>
                                       <a:fillRect/>
                                     </a:stretch>
@@ -8985,7 +9072,7 @@
                                           <pic:cNvPicPr/>
                                         </pic:nvPicPr>
                                         <pic:blipFill>
-                                          <a:blip r:embed="rId31"/>
+                                          <a:blip r:embed="rId29"/>
                                           <a:stretch>
                                             <a:fillRect/>
                                           </a:stretch>
@@ -9028,7 +9115,7 @@
           </mc:Choice>
           <mc:Fallback>
             <w:pict>
-              <v:shape w14:anchorId="12A53399" id="Cuadro de texto 17" o:spid="_x0000_s1031" type="#_x0000_t202" style="position:absolute;margin-left:0;margin-top:21.05pt;width:482pt;height:222pt;z-index:251672576;visibility:visible;mso-wrap-style:square;mso-width-percent:0;mso-height-percent:0;mso-wrap-distance-left:9pt;mso-wrap-distance-top:0;mso-wrap-distance-right:9pt;mso-wrap-distance-bottom:0;mso-position-horizontal:center;mso-position-horizontal-relative:margin;mso-position-vertical:absolute;mso-position-vertical-relative:text;mso-width-percent:0;mso-height-percent:0;mso-width-relative:margin;mso-height-relative:margin;v-text-anchor:top" o:gfxdata="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" fillcolor="white [3201]" stroked="f" strokeweight=".5pt">
+              <v:shape w14:anchorId="12A53399" id="Cuadro de texto 17" o:spid="_x0000_s1031" type="#_x0000_t202" style="position:absolute;margin-left:0;margin-top:21.05pt;width:482pt;height:222pt;z-index:251672576;visibility:visible;mso-wrap-style:square;mso-width-percent:0;mso-height-percent:0;mso-wrap-distance-left:9pt;mso-wrap-distance-top:0;mso-wrap-distance-right:9pt;mso-wrap-distance-bottom:0;mso-position-horizontal:center;mso-position-horizontal-relative:margin;mso-position-vertical:absolute;mso-position-vertical-relative:text;mso-width-percent:0;mso-height-percent:0;mso-width-relative:margin;mso-height-relative:margin;v-text-anchor:top" o:gfxdata="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" fillcolor="white [3201]" stroked="f" strokeweight=".5pt">
                 <v:textbox>
                   <w:txbxContent>
                     <w:p>
@@ -9052,7 +9139,7 @@
                                     <pic:cNvPicPr/>
                                   </pic:nvPicPr>
                                   <pic:blipFill>
-                                    <a:blip r:embed="rId32"/>
+                                    <a:blip r:embed="rId29"/>
                                     <a:stretch>
                                       <a:fillRect/>
                                     </a:stretch>
@@ -9216,7 +9303,7 @@
       </w:pPr>
     </w:p>
     <w:sectPr>
-      <w:footerReference w:type="default" r:id="rId33"/>
+      <w:footerReference w:type="default" r:id="rId30"/>
       <w:pgSz w:w="11909" w:h="16834"/>
       <w:pgMar w:top="1417" w:right="1701" w:bottom="1417" w:left="1701" w:header="708" w:footer="708" w:gutter="0"/>
       <w:cols w:space="720"/>
@@ -9227,7 +9314,7 @@
 </file>
 
 <file path=word/endnotes.xml><?xml version="1.0" encoding="utf-8"?>
-<w:endnotes xmlns:wpc="http://schemas.microsoft.com/office/word/2010/wordprocessingCanvas" xmlns:cx="http://schemas.microsoft.com/office/drawing/2014/chartex" xmlns:cx1="http://schemas.microsoft.com/office/drawing/2015/9/8/chartex" xmlns:cx2="http://schemas.microsoft.com/office/drawing/2015/10/21/chartex" xmlns:cx3="http://schemas.microsoft.com/office/drawing/2016/5/9/chartex" xmlns:cx4="http://schemas.microsoft.com/office/drawing/2016/5/10/chartex" xmlns:cx5="http://schemas.microsoft.com/office/drawing/2016/5/11/chartex" xmlns:cx6="http://schemas.microsoft.com/office/drawing/2016/5/12/chartex" xmlns:cx7="http://schemas.microsoft.com/office/drawing/2016/5/13/chartex" xmlns:cx8="http://schemas.microsoft.com/office/drawing/2016/5/14/chartex" xmlns:mc="http://schemas.openxmlformats.org/markup-compatibility/2006" xmlns:aink="http://schemas.microsoft.com/office/drawing/2016/ink" xmlns:am3d="http://schemas.microsoft.com/office/drawing/2017/model3d" xmlns:o="urn:schemas-microsoft-com:office:office" xmlns:r="http://schemas.openxmlformats.org/officeDocument/2006/relationships" xmlns:m="http://schemas.openxmlformats.org/officeDocument/2006/math" xmlns:v="urn:schemas-microsoft-com:vml" xmlns:wp14="http://schemas.microsoft.com/office/word/2010/wordprocessingDrawing" xmlns:wp="http://schemas.openxmlformats.org/drawingml/2006/wordprocessingDrawing" xmlns:w10="urn:schemas-microsoft-com:office:word" xmlns:w="http://schemas.openxmlformats.org/wordprocessingml/2006/main" xmlns:w14="http://schemas.microsoft.com/office/word/2010/wordml" xmlns:w15="http://schemas.microsoft.com/office/word/2012/wordml" xmlns:w16cex="http://schemas.microsoft.com/office/word/2018/wordml/cex" xmlns:w16cid="http://schemas.microsoft.com/office/word/2016/wordml/cid" xmlns:w16="http://schemas.microsoft.com/office/word/2018/wordml" xmlns:w16sdtdh="http://schemas.microsoft.com/office/word/2020/wordml/sdtdatahash" xmlns:w16se="http://schemas.microsoft.com/office/word/2015/wordml/symex" xmlns:wpg="http://schemas.microsoft.com/office/word/2010/wordprocessingGroup" xmlns:wpi="http://schemas.microsoft.com/office/word/2010/wordprocessingInk" xmlns:wne="http://schemas.microsoft.com/office/word/2006/wordml" xmlns:wps="http://schemas.microsoft.com/office/word/2010/wordprocessingShape" mc:Ignorable="w14 w15 w16se w16cid w16 w16cex w16sdtdh wp14">
+<w:endnotes xmlns:wpc="http://schemas.microsoft.com/office/word/2010/wordprocessingCanvas" xmlns:cx="http://schemas.microsoft.com/office/drawing/2014/chartex" xmlns:cx1="http://schemas.microsoft.com/office/drawing/2015/9/8/chartex" xmlns:cx2="http://schemas.microsoft.com/office/drawing/2015/10/21/chartex" xmlns:cx3="http://schemas.microsoft.com/office/drawing/2016/5/9/chartex" xmlns:cx4="http://schemas.microsoft.com/office/drawing/2016/5/10/chartex" xmlns:cx5="http://schemas.microsoft.com/office/drawing/2016/5/11/chartex" xmlns:cx6="http://schemas.microsoft.com/office/drawing/2016/5/12/chartex" xmlns:cx7="http://schemas.microsoft.com/office/drawing/2016/5/13/chartex" xmlns:cx8="http://schemas.microsoft.com/office/drawing/2016/5/14/chartex" xmlns:mc="http://schemas.openxmlformats.org/markup-compatibility/2006" xmlns:aink="http://schemas.microsoft.com/office/drawing/2016/ink" xmlns:am3d="http://schemas.microsoft.com/office/drawing/2017/model3d" xmlns:o="urn:schemas-microsoft-com:office:office" xmlns:oel="http://schemas.microsoft.com/office/2019/extlst" xmlns:r="http://schemas.openxmlformats.org/officeDocument/2006/relationships" xmlns:m="http://schemas.openxmlformats.org/officeDocument/2006/math" xmlns:v="urn:schemas-microsoft-com:vml" xmlns:wp14="http://schemas.microsoft.com/office/word/2010/wordprocessingDrawing" xmlns:wp="http://schemas.openxmlformats.org/drawingml/2006/wordprocessingDrawing" xmlns:w10="urn:schemas-microsoft-com:office:word" xmlns:w="http://schemas.openxmlformats.org/wordprocessingml/2006/main" xmlns:w14="http://schemas.microsoft.com/office/word/2010/wordml" xmlns:w15="http://schemas.microsoft.com/office/word/2012/wordml" xmlns:w16cex="http://schemas.microsoft.com/office/word/2018/wordml/cex" xmlns:w16cid="http://schemas.microsoft.com/office/word/2016/wordml/cid" xmlns:w16="http://schemas.microsoft.com/office/word/2018/wordml" xmlns:w16sdtdh="http://schemas.microsoft.com/office/word/2020/wordml/sdtdatahash" xmlns:w16se="http://schemas.microsoft.com/office/word/2015/wordml/symex" xmlns:wpg="http://schemas.microsoft.com/office/word/2010/wordprocessingGroup" xmlns:wpi="http://schemas.microsoft.com/office/word/2010/wordprocessingInk" xmlns:wne="http://schemas.microsoft.com/office/word/2006/wordml" xmlns:wps="http://schemas.microsoft.com/office/word/2010/wordprocessingShape" mc:Ignorable="w14 w15 w16se w16cid w16 w16cex w16sdtdh wp14">
   <w:endnote w:type="separator" w:id="-1">
     <w:p>
       <w:pPr>
@@ -9252,7 +9339,7 @@
 </file>
 
 <file path=word/footer1.xml><?xml version="1.0" encoding="utf-8"?>
-<w:ftr xmlns:wpc="http://schemas.microsoft.com/office/word/2010/wordprocessingCanvas" xmlns:cx="http://schemas.microsoft.com/office/drawing/2014/chartex" xmlns:cx1="http://schemas.microsoft.com/office/drawing/2015/9/8/chartex" xmlns:cx2="http://schemas.microsoft.com/office/drawing/2015/10/21/chartex" xmlns:cx3="http://schemas.microsoft.com/office/drawing/2016/5/9/chartex" xmlns:cx4="http://schemas.microsoft.com/office/drawing/2016/5/10/chartex" xmlns:cx5="http://schemas.microsoft.com/office/drawing/2016/5/11/chartex" xmlns:cx6="http://schemas.microsoft.com/office/drawing/2016/5/12/chartex" xmlns:cx7="http://schemas.microsoft.com/office/drawing/2016/5/13/chartex" xmlns:cx8="http://schemas.microsoft.com/office/drawing/2016/5/14/chartex" xmlns:mc="http://schemas.openxmlformats.org/markup-compatibility/2006" xmlns:aink="http://schemas.microsoft.com/office/drawing/2016/ink" xmlns:am3d="http://schemas.microsoft.com/office/drawing/2017/model3d" xmlns:o="urn:schemas-microsoft-com:office:office" xmlns:r="http://schemas.openxmlformats.org/officeDocument/2006/relationships" xmlns:m="http://schemas.openxmlformats.org/officeDocument/2006/math" xmlns:v="urn:schemas-microsoft-com:vml" xmlns:wp14="http://schemas.microsoft.com/office/word/2010/wordprocessingDrawing" xmlns:wp="http://schemas.openxmlformats.org/drawingml/2006/wordprocessingDrawing" xmlns:w10="urn:schemas-microsoft-com:office:word" xmlns:w="http://schemas.openxmlformats.org/wordprocessingml/2006/main" xmlns:w14="http://schemas.microsoft.com/office/word/2010/wordml" xmlns:w15="http://schemas.microsoft.com/office/word/2012/wordml" xmlns:w16cex="http://schemas.microsoft.com/office/word/2018/wordml/cex" xmlns:w16cid="http://schemas.microsoft.com/office/word/2016/wordml/cid" xmlns:w16="http://schemas.microsoft.com/office/word/2018/wordml" xmlns:w16sdtdh="http://schemas.microsoft.com/office/word/2020/wordml/sdtdatahash" xmlns:w16se="http://schemas.microsoft.com/office/word/2015/wordml/symex" xmlns:wpg="http://schemas.microsoft.com/office/word/2010/wordprocessingGroup" xmlns:wpi="http://schemas.microsoft.com/office/word/2010/wordprocessingInk" xmlns:wne="http://schemas.microsoft.com/office/word/2006/wordml" xmlns:wps="http://schemas.microsoft.com/office/word/2010/wordprocessingShape" mc:Ignorable="w14 w15 w16se w16cid w16 w16cex w16sdtdh wp14">
+<w:ftr xmlns:wpc="http://schemas.microsoft.com/office/word/2010/wordprocessingCanvas" xmlns:cx="http://schemas.microsoft.com/office/drawing/2014/chartex" xmlns:cx1="http://schemas.microsoft.com/office/drawing/2015/9/8/chartex" xmlns:cx2="http://schemas.microsoft.com/office/drawing/2015/10/21/chartex" xmlns:cx3="http://schemas.microsoft.com/office/drawing/2016/5/9/chartex" xmlns:cx4="http://schemas.microsoft.com/office/drawing/2016/5/10/chartex" xmlns:cx5="http://schemas.microsoft.com/office/drawing/2016/5/11/chartex" xmlns:cx6="http://schemas.microsoft.com/office/drawing/2016/5/12/chartex" xmlns:cx7="http://schemas.microsoft.com/office/drawing/2016/5/13/chartex" xmlns:cx8="http://schemas.microsoft.com/office/drawing/2016/5/14/chartex" xmlns:mc="http://schemas.openxmlformats.org/markup-compatibility/2006" xmlns:aink="http://schemas.microsoft.com/office/drawing/2016/ink" xmlns:am3d="http://schemas.microsoft.com/office/drawing/2017/model3d" xmlns:o="urn:schemas-microsoft-com:office:office" xmlns:oel="http://schemas.microsoft.com/office/2019/extlst" xmlns:r="http://schemas.openxmlformats.org/officeDocument/2006/relationships" xmlns:m="http://schemas.openxmlformats.org/officeDocument/2006/math" xmlns:v="urn:schemas-microsoft-com:vml" xmlns:wp14="http://schemas.microsoft.com/office/word/2010/wordprocessingDrawing" xmlns:wp="http://schemas.openxmlformats.org/drawingml/2006/wordprocessingDrawing" xmlns:w10="urn:schemas-microsoft-com:office:word" xmlns:w="http://schemas.openxmlformats.org/wordprocessingml/2006/main" xmlns:w14="http://schemas.microsoft.com/office/word/2010/wordml" xmlns:w15="http://schemas.microsoft.com/office/word/2012/wordml" xmlns:w16cex="http://schemas.microsoft.com/office/word/2018/wordml/cex" xmlns:w16cid="http://schemas.microsoft.com/office/word/2016/wordml/cid" xmlns:w16="http://schemas.microsoft.com/office/word/2018/wordml" xmlns:w16sdtdh="http://schemas.microsoft.com/office/word/2020/wordml/sdtdatahash" xmlns:w16se="http://schemas.microsoft.com/office/word/2015/wordml/symex" xmlns:wpg="http://schemas.microsoft.com/office/word/2010/wordprocessingGroup" xmlns:wpi="http://schemas.microsoft.com/office/word/2010/wordprocessingInk" xmlns:wne="http://schemas.microsoft.com/office/word/2006/wordml" xmlns:wps="http://schemas.microsoft.com/office/word/2010/wordprocessingShape" mc:Ignorable="w14 w15 w16se w16cid w16 w16cex w16sdtdh wp14">
   <w:p>
     <w:pPr>
       <w:pBdr>
@@ -9335,7 +9422,7 @@
 </file>
 
 <file path=word/footnotes.xml><?xml version="1.0" encoding="utf-8"?>
-<w:footnotes xmlns:wpc="http://schemas.microsoft.com/office/word/2010/wordprocessingCanvas" xmlns:cx="http://schemas.microsoft.com/office/drawing/2014/chartex" xmlns:cx1="http://schemas.microsoft.com/office/drawing/2015/9/8/chartex" xmlns:cx2="http://schemas.microsoft.com/office/drawing/2015/10/21/chartex" xmlns:cx3="http://schemas.microsoft.com/office/drawing/2016/5/9/chartex" xmlns:cx4="http://schemas.microsoft.com/office/drawing/2016/5/10/chartex" xmlns:cx5="http://schemas.microsoft.com/office/drawing/2016/5/11/chartex" xmlns:cx6="http://schemas.microsoft.com/office/drawing/2016/5/12/chartex" xmlns:cx7="http://schemas.microsoft.com/office/drawing/2016/5/13/chartex" xmlns:cx8="http://schemas.microsoft.com/office/drawing/2016/5/14/chartex" xmlns:mc="http://schemas.openxmlformats.org/markup-compatibility/2006" xmlns:aink="http://schemas.microsoft.com/office/drawing/2016/ink" xmlns:am3d="http://schemas.microsoft.com/office/drawing/2017/model3d" xmlns:o="urn:schemas-microsoft-com:office:office" xmlns:r="http://schemas.openxmlformats.org/officeDocument/2006/relationships" xmlns:m="http://schemas.openxmlformats.org/officeDocument/2006/math" xmlns:v="urn:schemas-microsoft-com:vml" xmlns:wp14="http://schemas.microsoft.com/office/word/2010/wordprocessingDrawing" xmlns:wp="http://schemas.openxmlformats.org/drawingml/2006/wordprocessingDrawing" xmlns:w10="urn:schemas-microsoft-com:office:word" xmlns:w="http://schemas.openxmlformats.org/wordprocessingml/2006/main" xmlns:w14="http://schemas.microsoft.com/office/word/2010/wordml" xmlns:w15="http://schemas.microsoft.com/office/word/2012/wordml" xmlns:w16cex="http://schemas.microsoft.com/office/word/2018/wordml/cex" xmlns:w16cid="http://schemas.microsoft.com/office/word/2016/wordml/cid" xmlns:w16="http://schemas.microsoft.com/office/word/2018/wordml" xmlns:w16sdtdh="http://schemas.microsoft.com/office/word/2020/wordml/sdtdatahash" xmlns:w16se="http://schemas.microsoft.com/office/word/2015/wordml/symex" xmlns:wpg="http://schemas.microsoft.com/office/word/2010/wordprocessingGroup" xmlns:wpi="http://schemas.microsoft.com/office/word/2010/wordprocessingInk" xmlns:wne="http://schemas.microsoft.com/office/word/2006/wordml" xmlns:wps="http://schemas.microsoft.com/office/word/2010/wordprocessingShape" mc:Ignorable="w14 w15 w16se w16cid w16 w16cex w16sdtdh wp14">
+<w:footnotes xmlns:wpc="http://schemas.microsoft.com/office/word/2010/wordprocessingCanvas" xmlns:cx="http://schemas.microsoft.com/office/drawing/2014/chartex" xmlns:cx1="http://schemas.microsoft.com/office/drawing/2015/9/8/chartex" xmlns:cx2="http://schemas.microsoft.com/office/drawing/2015/10/21/chartex" xmlns:cx3="http://schemas.microsoft.com/office/drawing/2016/5/9/chartex" xmlns:cx4="http://schemas.microsoft.com/office/drawing/2016/5/10/chartex" xmlns:cx5="http://schemas.microsoft.com/office/drawing/2016/5/11/chartex" xmlns:cx6="http://schemas.microsoft.com/office/drawing/2016/5/12/chartex" xmlns:cx7="http://schemas.microsoft.com/office/drawing/2016/5/13/chartex" xmlns:cx8="http://schemas.microsoft.com/office/drawing/2016/5/14/chartex" xmlns:mc="http://schemas.openxmlformats.org/markup-compatibility/2006" xmlns:aink="http://schemas.microsoft.com/office/drawing/2016/ink" xmlns:am3d="http://schemas.microsoft.com/office/drawing/2017/model3d" xmlns:o="urn:schemas-microsoft-com:office:office" xmlns:oel="http://schemas.microsoft.com/office/2019/extlst" xmlns:r="http://schemas.openxmlformats.org/officeDocument/2006/relationships" xmlns:m="http://schemas.openxmlformats.org/officeDocument/2006/math" xmlns:v="urn:schemas-microsoft-com:vml" xmlns:wp14="http://schemas.microsoft.com/office/word/2010/wordprocessingDrawing" xmlns:wp="http://schemas.openxmlformats.org/drawingml/2006/wordprocessingDrawing" xmlns:w10="urn:schemas-microsoft-com:office:word" xmlns:w="http://schemas.openxmlformats.org/wordprocessingml/2006/main" xmlns:w14="http://schemas.microsoft.com/office/word/2010/wordml" xmlns:w15="http://schemas.microsoft.com/office/word/2012/wordml" xmlns:w16cex="http://schemas.microsoft.com/office/word/2018/wordml/cex" xmlns:w16cid="http://schemas.microsoft.com/office/word/2016/wordml/cid" xmlns:w16="http://schemas.microsoft.com/office/word/2018/wordml" xmlns:w16sdtdh="http://schemas.microsoft.com/office/word/2020/wordml/sdtdatahash" xmlns:w16se="http://schemas.microsoft.com/office/word/2015/wordml/symex" xmlns:wpg="http://schemas.microsoft.com/office/word/2010/wordprocessingGroup" xmlns:wpi="http://schemas.microsoft.com/office/word/2010/wordprocessingInk" xmlns:wne="http://schemas.microsoft.com/office/word/2006/wordml" xmlns:wps="http://schemas.microsoft.com/office/word/2010/wordprocessingShape" mc:Ignorable="w14 w15 w16se w16cid w16 w16cex w16sdtdh wp14">
   <w:footnote w:type="separator" w:id="-1">
     <w:p>
       <w:pPr>
@@ -9360,7 +9447,7 @@
 </file>
 
 <file path=word/numbering.xml><?xml version="1.0" encoding="utf-8"?>
-<w:numbering xmlns:wpc="http://schemas.microsoft.com/office/word/2010/wordprocessingCanvas" xmlns:cx="http://schemas.microsoft.com/office/drawing/2014/chartex" xmlns:cx1="http://schemas.microsoft.com/office/drawing/2015/9/8/chartex" xmlns:cx2="http://schemas.microsoft.com/office/drawing/2015/10/21/chartex" xmlns:cx3="http://schemas.microsoft.com/office/drawing/2016/5/9/chartex" xmlns:cx4="http://schemas.microsoft.com/office/drawing/2016/5/10/chartex" xmlns:cx5="http://schemas.microsoft.com/office/drawing/2016/5/11/chartex" xmlns:cx6="http://schemas.microsoft.com/office/drawing/2016/5/12/chartex" xmlns:cx7="http://schemas.microsoft.com/office/drawing/2016/5/13/chartex" xmlns:cx8="http://schemas.microsoft.com/office/drawing/2016/5/14/chartex" xmlns:mc="http://schemas.openxmlformats.org/markup-compatibility/2006" xmlns:aink="http://schemas.microsoft.com/office/drawing/2016/ink" xmlns:am3d="http://schemas.microsoft.com/office/drawing/2017/model3d" xmlns:o="urn:schemas-microsoft-com:office:office" xmlns:r="http://schemas.openxmlformats.org/officeDocument/2006/relationships" xmlns:m="http://schemas.openxmlformats.org/officeDocument/2006/math" xmlns:v="urn:schemas-microsoft-com:vml" xmlns:wp14="http://schemas.microsoft.com/office/word/2010/wordprocessingDrawing" xmlns:wp="http://schemas.openxmlformats.org/drawingml/2006/wordprocessingDrawing" xmlns:w10="urn:schemas-microsoft-com:office:word" xmlns:w="http://schemas.openxmlformats.org/wordprocessingml/2006/main" xmlns:w14="http://schemas.microsoft.com/office/word/2010/wordml" xmlns:w15="http://schemas.microsoft.com/office/word/2012/wordml" xmlns:w16cex="http://schemas.microsoft.com/office/word/2018/wordml/cex" xmlns:w16cid="http://schemas.microsoft.com/office/word/2016/wordml/cid" xmlns:w16="http://schemas.microsoft.com/office/word/2018/wordml" xmlns:w16sdtdh="http://schemas.microsoft.com/office/word/2020/wordml/sdtdatahash" xmlns:w16se="http://schemas.microsoft.com/office/word/2015/wordml/symex" xmlns:wpg="http://schemas.microsoft.com/office/word/2010/wordprocessingGroup" xmlns:wpi="http://schemas.microsoft.com/office/word/2010/wordprocessingInk" xmlns:wne="http://schemas.microsoft.com/office/word/2006/wordml" xmlns:wps="http://schemas.microsoft.com/office/word/2010/wordprocessingShape" mc:Ignorable="w14 w15 w16se w16cid w16 w16cex w16sdtdh wp14">
+<w:numbering xmlns:wpc="http://schemas.microsoft.com/office/word/2010/wordprocessingCanvas" xmlns:cx="http://schemas.microsoft.com/office/drawing/2014/chartex" xmlns:cx1="http://schemas.microsoft.com/office/drawing/2015/9/8/chartex" xmlns:cx2="http://schemas.microsoft.com/office/drawing/2015/10/21/chartex" xmlns:cx3="http://schemas.microsoft.com/office/drawing/2016/5/9/chartex" xmlns:cx4="http://schemas.microsoft.com/office/drawing/2016/5/10/chartex" xmlns:cx5="http://schemas.microsoft.com/office/drawing/2016/5/11/chartex" xmlns:cx6="http://schemas.microsoft.com/office/drawing/2016/5/12/chartex" xmlns:cx7="http://schemas.microsoft.com/office/drawing/2016/5/13/chartex" xmlns:cx8="http://schemas.microsoft.com/office/drawing/2016/5/14/chartex" xmlns:mc="http://schemas.openxmlformats.org/markup-compatibility/2006" xmlns:aink="http://schemas.microsoft.com/office/drawing/2016/ink" xmlns:am3d="http://schemas.microsoft.com/office/drawing/2017/model3d" xmlns:o="urn:schemas-microsoft-com:office:office" xmlns:oel="http://schemas.microsoft.com/office/2019/extlst" xmlns:r="http://schemas.openxmlformats.org/officeDocument/2006/relationships" xmlns:m="http://schemas.openxmlformats.org/officeDocument/2006/math" xmlns:v="urn:schemas-microsoft-com:vml" xmlns:wp14="http://schemas.microsoft.com/office/word/2010/wordprocessingDrawing" xmlns:wp="http://schemas.openxmlformats.org/drawingml/2006/wordprocessingDrawing" xmlns:w10="urn:schemas-microsoft-com:office:word" xmlns:w="http://schemas.openxmlformats.org/wordprocessingml/2006/main" xmlns:w14="http://schemas.microsoft.com/office/word/2010/wordml" xmlns:w15="http://schemas.microsoft.com/office/word/2012/wordml" xmlns:w16cex="http://schemas.microsoft.com/office/word/2018/wordml/cex" xmlns:w16cid="http://schemas.microsoft.com/office/word/2016/wordml/cid" xmlns:w16="http://schemas.microsoft.com/office/word/2018/wordml" xmlns:w16sdtdh="http://schemas.microsoft.com/office/word/2020/wordml/sdtdatahash" xmlns:w16se="http://schemas.microsoft.com/office/word/2015/wordml/symex" xmlns:wpg="http://schemas.microsoft.com/office/word/2010/wordprocessingGroup" xmlns:wpi="http://schemas.microsoft.com/office/word/2010/wordprocessingInk" xmlns:wne="http://schemas.microsoft.com/office/word/2006/wordml" xmlns:wps="http://schemas.microsoft.com/office/word/2010/wordprocessingShape" mc:Ignorable="w14 w15 w16se w16cid w16 w16cex w16sdtdh wp14">
   <w:abstractNum w:abstractNumId="0" w15:restartNumberingAfterBreak="0">
     <w:nsid w:val="0B614BB6"/>
     <w:multiLevelType w:val="hybridMultilevel"/>
@@ -10577,49 +10664,49 @@
       </w:rPr>
     </w:lvl>
   </w:abstractNum>
-  <w:num w:numId="1">
+  <w:num w:numId="1" w16cid:durableId="1177430245">
     <w:abstractNumId w:val="1"/>
   </w:num>
-  <w:num w:numId="2">
+  <w:num w:numId="2" w16cid:durableId="2145196529">
     <w:abstractNumId w:val="9"/>
   </w:num>
-  <w:num w:numId="3">
+  <w:num w:numId="3" w16cid:durableId="1654065784">
     <w:abstractNumId w:val="6"/>
   </w:num>
-  <w:num w:numId="4">
+  <w:num w:numId="4" w16cid:durableId="1056317317">
     <w:abstractNumId w:val="2"/>
   </w:num>
-  <w:num w:numId="5">
+  <w:num w:numId="5" w16cid:durableId="1488782803">
     <w:abstractNumId w:val="5"/>
   </w:num>
-  <w:num w:numId="6">
+  <w:num w:numId="6" w16cid:durableId="2119787944">
     <w:abstractNumId w:val="10"/>
   </w:num>
-  <w:num w:numId="7">
+  <w:num w:numId="7" w16cid:durableId="480659102">
     <w:abstractNumId w:val="3"/>
   </w:num>
-  <w:num w:numId="8">
+  <w:num w:numId="8" w16cid:durableId="88505078">
     <w:abstractNumId w:val="8"/>
   </w:num>
-  <w:num w:numId="9">
+  <w:num w:numId="9" w16cid:durableId="1204056420">
     <w:abstractNumId w:val="7"/>
   </w:num>
-  <w:num w:numId="10">
+  <w:num w:numId="10" w16cid:durableId="1599365143">
     <w:abstractNumId w:val="0"/>
   </w:num>
-  <w:num w:numId="11">
+  <w:num w:numId="11" w16cid:durableId="981888530">
     <w:abstractNumId w:val="2"/>
   </w:num>
-  <w:num w:numId="12">
+  <w:num w:numId="12" w16cid:durableId="1888835621">
     <w:abstractNumId w:val="5"/>
   </w:num>
-  <w:num w:numId="13">
+  <w:num w:numId="13" w16cid:durableId="551116988">
     <w:abstractNumId w:val="9"/>
   </w:num>
-  <w:num w:numId="14">
+  <w:num w:numId="14" w16cid:durableId="840199444">
     <w:abstractNumId w:val="4"/>
   </w:num>
-  <w:num w:numId="15">
+  <w:num w:numId="15" w16cid:durableId="2039503095">
     <w:abstractNumId w:val="0"/>
   </w:num>
 </w:numbering>
@@ -11025,11 +11112,11 @@
     <w:qFormat/>
     <w:rsid w:val="00741D36"/>
   </w:style>
-  <w:style w:type="paragraph" w:styleId="Ttulo1">
+  <w:style w:type="paragraph" w:styleId="Heading1">
     <w:name w:val="heading 1"/>
     <w:basedOn w:val="Normal"/>
     <w:next w:val="Normal"/>
-    <w:link w:val="Ttulo1Car"/>
+    <w:link w:val="Heading1Char"/>
     <w:uiPriority w:val="9"/>
     <w:qFormat/>
     <w:rsid w:val="00A45654"/>
@@ -11046,11 +11133,11 @@
       <w:lang w:val="es"/>
     </w:rPr>
   </w:style>
-  <w:style w:type="paragraph" w:styleId="Ttulo2">
+  <w:style w:type="paragraph" w:styleId="Heading2">
     <w:name w:val="heading 2"/>
     <w:basedOn w:val="Normal"/>
     <w:next w:val="Normal"/>
-    <w:link w:val="Ttulo2Car"/>
+    <w:link w:val="Heading2Char"/>
     <w:uiPriority w:val="9"/>
     <w:unhideWhenUsed/>
     <w:qFormat/>
@@ -11068,11 +11155,11 @@
       <w:lang w:val="es"/>
     </w:rPr>
   </w:style>
-  <w:style w:type="paragraph" w:styleId="Ttulo3">
+  <w:style w:type="paragraph" w:styleId="Heading3">
     <w:name w:val="heading 3"/>
     <w:basedOn w:val="Normal"/>
     <w:next w:val="Normal"/>
-    <w:link w:val="Ttulo3Car"/>
+    <w:link w:val="Heading3Char"/>
     <w:uiPriority w:val="9"/>
     <w:semiHidden/>
     <w:unhideWhenUsed/>
@@ -11092,11 +11179,11 @@
       <w:lang w:val="es"/>
     </w:rPr>
   </w:style>
-  <w:style w:type="paragraph" w:styleId="Ttulo4">
+  <w:style w:type="paragraph" w:styleId="Heading4">
     <w:name w:val="heading 4"/>
     <w:basedOn w:val="Normal"/>
     <w:next w:val="Normal"/>
-    <w:link w:val="Ttulo4Car"/>
+    <w:link w:val="Heading4Char"/>
     <w:uiPriority w:val="9"/>
     <w:semiHidden/>
     <w:unhideWhenUsed/>
@@ -11115,11 +11202,11 @@
       <w:color w:val="2E74B5" w:themeColor="accent1" w:themeShade="BF"/>
     </w:rPr>
   </w:style>
-  <w:style w:type="paragraph" w:styleId="Ttulo5">
+  <w:style w:type="paragraph" w:styleId="Heading5">
     <w:name w:val="heading 5"/>
     <w:basedOn w:val="Normal"/>
     <w:next w:val="Normal"/>
-    <w:link w:val="Ttulo5Car"/>
+    <w:link w:val="Heading5Char"/>
     <w:uiPriority w:val="9"/>
     <w:semiHidden/>
     <w:unhideWhenUsed/>
@@ -11136,7 +11223,7 @@
       <w:color w:val="2E74B5" w:themeColor="accent1" w:themeShade="BF"/>
     </w:rPr>
   </w:style>
-  <w:style w:type="paragraph" w:styleId="Ttulo6">
+  <w:style w:type="paragraph" w:styleId="Heading6">
     <w:name w:val="heading 6"/>
     <w:basedOn w:val="Normal"/>
     <w:next w:val="Normal"/>
@@ -11156,13 +11243,13 @@
       <w:szCs w:val="20"/>
     </w:rPr>
   </w:style>
-  <w:style w:type="character" w:default="1" w:styleId="Fuentedeprrafopredeter">
+  <w:style w:type="character" w:default="1" w:styleId="DefaultParagraphFont">
     <w:name w:val="Default Paragraph Font"/>
     <w:uiPriority w:val="1"/>
     <w:semiHidden/>
     <w:unhideWhenUsed/>
   </w:style>
-  <w:style w:type="table" w:default="1" w:styleId="Tablanormal">
+  <w:style w:type="table" w:default="1" w:styleId="TableNormal">
     <w:name w:val="Normal Table"/>
     <w:uiPriority w:val="99"/>
     <w:semiHidden/>
@@ -11177,7 +11264,7 @@
       </w:tblCellMar>
     </w:tblPr>
   </w:style>
-  <w:style w:type="numbering" w:default="1" w:styleId="Sinlista">
+  <w:style w:type="numbering" w:default="1" w:styleId="NoList">
     <w:name w:val="No List"/>
     <w:uiPriority w:val="99"/>
     <w:semiHidden/>
@@ -11194,7 +11281,7 @@
       </w:tblCellMar>
     </w:tblPr>
   </w:style>
-  <w:style w:type="paragraph" w:styleId="Ttulo">
+  <w:style w:type="paragraph" w:styleId="Title">
     <w:name w:val="Title"/>
     <w:basedOn w:val="Normal"/>
     <w:next w:val="Normal"/>
@@ -11211,10 +11298,10 @@
       <w:szCs w:val="72"/>
     </w:rPr>
   </w:style>
-  <w:style w:type="paragraph" w:styleId="Encabezado">
+  <w:style w:type="paragraph" w:styleId="Header">
     <w:name w:val="header"/>
     <w:basedOn w:val="Normal"/>
-    <w:link w:val="EncabezadoCar"/>
+    <w:link w:val="HeaderChar"/>
     <w:uiPriority w:val="99"/>
     <w:unhideWhenUsed/>
     <w:rsid w:val="00A45654"/>
@@ -11226,17 +11313,17 @@
       <w:spacing w:after="0" w:line="240" w:lineRule="auto"/>
     </w:pPr>
   </w:style>
-  <w:style w:type="character" w:customStyle="1" w:styleId="EncabezadoCar">
-    <w:name w:val="Encabezado Car"/>
-    <w:basedOn w:val="Fuentedeprrafopredeter"/>
-    <w:link w:val="Encabezado"/>
+  <w:style w:type="character" w:customStyle="1" w:styleId="HeaderChar">
+    <w:name w:val="Header Char"/>
+    <w:basedOn w:val="DefaultParagraphFont"/>
+    <w:link w:val="Header"/>
     <w:uiPriority w:val="99"/>
     <w:rsid w:val="00A45654"/>
   </w:style>
-  <w:style w:type="paragraph" w:styleId="Piedepgina">
+  <w:style w:type="paragraph" w:styleId="Footer">
     <w:name w:val="footer"/>
     <w:basedOn w:val="Normal"/>
-    <w:link w:val="PiedepginaCar"/>
+    <w:link w:val="FooterChar"/>
     <w:uiPriority w:val="99"/>
     <w:unhideWhenUsed/>
     <w:rsid w:val="00A45654"/>
@@ -11248,10 +11335,10 @@
       <w:spacing w:after="0" w:line="240" w:lineRule="auto"/>
     </w:pPr>
   </w:style>
-  <w:style w:type="character" w:customStyle="1" w:styleId="PiedepginaCar">
-    <w:name w:val="Pie de página Car"/>
-    <w:basedOn w:val="Fuentedeprrafopredeter"/>
-    <w:link w:val="Piedepgina"/>
+  <w:style w:type="character" w:customStyle="1" w:styleId="FooterChar">
+    <w:name w:val="Footer Char"/>
+    <w:basedOn w:val="DefaultParagraphFont"/>
+    <w:link w:val="Footer"/>
     <w:uiPriority w:val="99"/>
     <w:rsid w:val="00A45654"/>
   </w:style>
@@ -11273,10 +11360,10 @@
       <w:lang w:eastAsia="zh-CN" w:bidi="hi-IN"/>
     </w:rPr>
   </w:style>
-  <w:style w:type="character" w:customStyle="1" w:styleId="Ttulo1Car">
-    <w:name w:val="Título 1 Car"/>
-    <w:basedOn w:val="Fuentedeprrafopredeter"/>
-    <w:link w:val="Ttulo1"/>
+  <w:style w:type="character" w:customStyle="1" w:styleId="Heading1Char">
+    <w:name w:val="Heading 1 Char"/>
+    <w:basedOn w:val="DefaultParagraphFont"/>
+    <w:link w:val="Heading1"/>
     <w:uiPriority w:val="9"/>
     <w:rsid w:val="00A45654"/>
     <w:rPr>
@@ -11286,10 +11373,10 @@
       <w:lang w:val="es" w:eastAsia="es-EC"/>
     </w:rPr>
   </w:style>
-  <w:style w:type="character" w:customStyle="1" w:styleId="Ttulo2Car">
-    <w:name w:val="Título 2 Car"/>
-    <w:basedOn w:val="Fuentedeprrafopredeter"/>
-    <w:link w:val="Ttulo2"/>
+  <w:style w:type="character" w:customStyle="1" w:styleId="Heading2Char">
+    <w:name w:val="Heading 2 Char"/>
+    <w:basedOn w:val="DefaultParagraphFont"/>
+    <w:link w:val="Heading2"/>
     <w:rsid w:val="00A45654"/>
     <w:rPr>
       <w:rFonts w:ascii="Arial" w:eastAsia="Arial" w:hAnsi="Arial" w:cs="Arial"/>
@@ -11298,10 +11385,10 @@
       <w:lang w:val="es" w:eastAsia="es-EC"/>
     </w:rPr>
   </w:style>
-  <w:style w:type="character" w:customStyle="1" w:styleId="Ttulo3Car">
-    <w:name w:val="Título 3 Car"/>
-    <w:basedOn w:val="Fuentedeprrafopredeter"/>
-    <w:link w:val="Ttulo3"/>
+  <w:style w:type="character" w:customStyle="1" w:styleId="Heading3Char">
+    <w:name w:val="Heading 3 Char"/>
+    <w:basedOn w:val="DefaultParagraphFont"/>
+    <w:link w:val="Heading3"/>
     <w:rsid w:val="00A45654"/>
     <w:rPr>
       <w:rFonts w:ascii="Arial" w:eastAsia="Arial" w:hAnsi="Arial" w:cs="Arial"/>
@@ -11311,9 +11398,9 @@
       <w:lang w:val="es" w:eastAsia="es-EC"/>
     </w:rPr>
   </w:style>
-  <w:style w:type="paragraph" w:styleId="TtuloTDC">
+  <w:style w:type="paragraph" w:styleId="TOCHeading">
     <w:name w:val="TOC Heading"/>
-    <w:basedOn w:val="Ttulo1"/>
+    <w:basedOn w:val="Heading1"/>
     <w:next w:val="Normal"/>
     <w:uiPriority w:val="39"/>
     <w:unhideWhenUsed/>
@@ -11331,7 +11418,7 @@
       <w:lang w:val="es-EC"/>
     </w:rPr>
   </w:style>
-  <w:style w:type="paragraph" w:styleId="TDC1">
+  <w:style w:type="paragraph" w:styleId="TOC1">
     <w:name w:val="toc 1"/>
     <w:basedOn w:val="Normal"/>
     <w:next w:val="Normal"/>
@@ -11347,7 +11434,7 @@
       <w:lang w:val="es"/>
     </w:rPr>
   </w:style>
-  <w:style w:type="paragraph" w:styleId="TDC2">
+  <w:style w:type="paragraph" w:styleId="TOC2">
     <w:name w:val="toc 2"/>
     <w:basedOn w:val="Normal"/>
     <w:next w:val="Normal"/>
@@ -11364,7 +11451,7 @@
       <w:lang w:val="es"/>
     </w:rPr>
   </w:style>
-  <w:style w:type="paragraph" w:styleId="TDC3">
+  <w:style w:type="paragraph" w:styleId="TOC3">
     <w:name w:val="toc 3"/>
     <w:basedOn w:val="Normal"/>
     <w:next w:val="Normal"/>
@@ -11381,9 +11468,9 @@
       <w:lang w:val="es"/>
     </w:rPr>
   </w:style>
-  <w:style w:type="character" w:styleId="Hipervnculo">
+  <w:style w:type="character" w:styleId="Hyperlink">
     <w:name w:val="Hyperlink"/>
-    <w:basedOn w:val="Fuentedeprrafopredeter"/>
+    <w:basedOn w:val="DefaultParagraphFont"/>
     <w:uiPriority w:val="99"/>
     <w:unhideWhenUsed/>
     <w:rsid w:val="00A45654"/>
@@ -11392,7 +11479,7 @@
       <w:u w:val="single"/>
     </w:rPr>
   </w:style>
-  <w:style w:type="paragraph" w:styleId="Prrafodelista">
+  <w:style w:type="paragraph" w:styleId="ListParagraph">
     <w:name w:val="List Paragraph"/>
     <w:basedOn w:val="Normal"/>
     <w:uiPriority w:val="34"/>
@@ -11408,7 +11495,7 @@
       <w:lang w:val="es"/>
     </w:rPr>
   </w:style>
-  <w:style w:type="paragraph" w:styleId="Bibliografa">
+  <w:style w:type="paragraph" w:styleId="Bibliography">
     <w:name w:val="Bibliography"/>
     <w:basedOn w:val="Normal"/>
     <w:next w:val="Normal"/>
@@ -11440,12 +11527,12 @@
   </w:style>
   <w:style w:type="character" w:customStyle="1" w:styleId="apple-tab-span">
     <w:name w:val="apple-tab-span"/>
-    <w:basedOn w:val="Fuentedeprrafopredeter"/>
+    <w:basedOn w:val="DefaultParagraphFont"/>
     <w:rsid w:val="0052310A"/>
   </w:style>
   <w:style w:type="table" w:customStyle="1" w:styleId="Tabladecuadrcula4-nfasis11">
     <w:name w:val="Tabla de cuadrícula 4 - Énfasis 11"/>
-    <w:basedOn w:val="Tablanormal"/>
+    <w:basedOn w:val="TableNormal"/>
     <w:uiPriority w:val="49"/>
     <w:rsid w:val="003135B7"/>
     <w:pPr>
@@ -11519,10 +11606,10 @@
       </w:tcPr>
     </w:tblStylePr>
   </w:style>
-  <w:style w:type="character" w:customStyle="1" w:styleId="Ttulo4Car">
-    <w:name w:val="Título 4 Car"/>
-    <w:basedOn w:val="Fuentedeprrafopredeter"/>
-    <w:link w:val="Ttulo4"/>
+  <w:style w:type="character" w:customStyle="1" w:styleId="Heading4Char">
+    <w:name w:val="Heading 4 Char"/>
+    <w:basedOn w:val="DefaultParagraphFont"/>
+    <w:link w:val="Heading4"/>
     <w:uiPriority w:val="9"/>
     <w:rsid w:val="00257117"/>
     <w:rPr>
@@ -11532,10 +11619,10 @@
       <w:color w:val="2E74B5" w:themeColor="accent1" w:themeShade="BF"/>
     </w:rPr>
   </w:style>
-  <w:style w:type="character" w:customStyle="1" w:styleId="Ttulo5Car">
-    <w:name w:val="Título 5 Car"/>
-    <w:basedOn w:val="Fuentedeprrafopredeter"/>
-    <w:link w:val="Ttulo5"/>
+  <w:style w:type="character" w:customStyle="1" w:styleId="Heading5Char">
+    <w:name w:val="Heading 5 Char"/>
+    <w:basedOn w:val="DefaultParagraphFont"/>
+    <w:link w:val="Heading5"/>
     <w:uiPriority w:val="9"/>
     <w:rsid w:val="00257117"/>
     <w:rPr>
@@ -11543,10 +11630,10 @@
       <w:color w:val="2E74B5" w:themeColor="accent1" w:themeShade="BF"/>
     </w:rPr>
   </w:style>
-  <w:style w:type="paragraph" w:styleId="Textosinformato">
+  <w:style w:type="paragraph" w:styleId="PlainText">
     <w:name w:val="Plain Text"/>
     <w:basedOn w:val="Normal"/>
-    <w:link w:val="TextosinformatoCar"/>
+    <w:link w:val="PlainTextChar"/>
     <w:uiPriority w:val="99"/>
     <w:unhideWhenUsed/>
     <w:rsid w:val="001F0C14"/>
@@ -11560,10 +11647,10 @@
       <w:lang w:val="es-ES_tradnl"/>
     </w:rPr>
   </w:style>
-  <w:style w:type="character" w:customStyle="1" w:styleId="TextosinformatoCar">
-    <w:name w:val="Texto sin formato Car"/>
-    <w:basedOn w:val="Fuentedeprrafopredeter"/>
-    <w:link w:val="Textosinformato"/>
+  <w:style w:type="character" w:customStyle="1" w:styleId="PlainTextChar">
+    <w:name w:val="Plain Text Char"/>
+    <w:basedOn w:val="DefaultParagraphFont"/>
+    <w:link w:val="PlainText"/>
     <w:uiPriority w:val="99"/>
     <w:rsid w:val="001F0C14"/>
     <w:rPr>
@@ -11573,10 +11660,10 @@
       <w:lang w:val="es-ES_tradnl"/>
     </w:rPr>
   </w:style>
-  <w:style w:type="paragraph" w:styleId="Textoindependiente">
+  <w:style w:type="paragraph" w:styleId="BodyText">
     <w:name w:val="Body Text"/>
     <w:basedOn w:val="Normal"/>
-    <w:link w:val="TextoindependienteCar"/>
+    <w:link w:val="BodyTextChar"/>
     <w:rsid w:val="001F0C14"/>
     <w:pPr>
       <w:suppressAutoHyphens/>
@@ -11591,10 +11678,10 @@
       <w:lang w:val="es-ES_tradnl" w:eastAsia="es-ES"/>
     </w:rPr>
   </w:style>
-  <w:style w:type="character" w:customStyle="1" w:styleId="TextoindependienteCar">
-    <w:name w:val="Texto independiente Car"/>
-    <w:basedOn w:val="Fuentedeprrafopredeter"/>
-    <w:link w:val="Textoindependiente"/>
+  <w:style w:type="character" w:customStyle="1" w:styleId="BodyTextChar">
+    <w:name w:val="Body Text Char"/>
+    <w:basedOn w:val="DefaultParagraphFont"/>
+    <w:link w:val="BodyText"/>
     <w:rsid w:val="001F0C14"/>
     <w:rPr>
       <w:rFonts w:ascii="Bookman Old Style" w:eastAsia="Batang" w:hAnsi="Bookman Old Style" w:cs="Times New Roman"/>
@@ -11604,10 +11691,10 @@
       <w:lang w:val="es-ES_tradnl" w:eastAsia="es-ES"/>
     </w:rPr>
   </w:style>
-  <w:style w:type="paragraph" w:styleId="Textodeglobo">
+  <w:style w:type="paragraph" w:styleId="BalloonText">
     <w:name w:val="Balloon Text"/>
     <w:basedOn w:val="Normal"/>
-    <w:link w:val="TextodegloboCar"/>
+    <w:link w:val="BalloonTextChar"/>
     <w:uiPriority w:val="99"/>
     <w:semiHidden/>
     <w:unhideWhenUsed/>
@@ -11621,10 +11708,10 @@
       <w:szCs w:val="16"/>
     </w:rPr>
   </w:style>
-  <w:style w:type="character" w:customStyle="1" w:styleId="TextodegloboCar">
-    <w:name w:val="Texto de globo Car"/>
-    <w:basedOn w:val="Fuentedeprrafopredeter"/>
-    <w:link w:val="Textodeglobo"/>
+  <w:style w:type="character" w:customStyle="1" w:styleId="BalloonTextChar">
+    <w:name w:val="Balloon Text Char"/>
+    <w:basedOn w:val="DefaultParagraphFont"/>
+    <w:link w:val="BalloonText"/>
     <w:uiPriority w:val="99"/>
     <w:semiHidden/>
     <w:rsid w:val="00CD3B54"/>
@@ -11634,9 +11721,9 @@
       <w:szCs w:val="16"/>
     </w:rPr>
   </w:style>
-  <w:style w:type="character" w:styleId="Textoennegrita">
+  <w:style w:type="character" w:styleId="Strong">
     <w:name w:val="Strong"/>
-    <w:basedOn w:val="Fuentedeprrafopredeter"/>
+    <w:basedOn w:val="DefaultParagraphFont"/>
     <w:uiPriority w:val="22"/>
     <w:qFormat/>
     <w:rsid w:val="003C6AFD"/>
@@ -11647,13 +11734,13 @@
   </w:style>
   <w:style w:type="character" w:customStyle="1" w:styleId="et-pb-icon">
     <w:name w:val="et-pb-icon"/>
-    <w:basedOn w:val="Fuentedeprrafopredeter"/>
+    <w:basedOn w:val="DefaultParagraphFont"/>
     <w:rsid w:val="003C6AFD"/>
   </w:style>
-  <w:style w:type="paragraph" w:styleId="Sinespaciado">
+  <w:style w:type="paragraph" w:styleId="NoSpacing">
     <w:name w:val="No Spacing"/>
     <w:basedOn w:val="Normal"/>
-    <w:link w:val="SinespaciadoCar"/>
+    <w:link w:val="NoSpacingChar"/>
     <w:uiPriority w:val="1"/>
     <w:qFormat/>
     <w:rsid w:val="0005277F"/>
@@ -11666,9 +11753,9 @@
       <w:lang w:val="en-US" w:bidi="en-US"/>
     </w:rPr>
   </w:style>
-  <w:style w:type="character" w:customStyle="1" w:styleId="SinespaciadoCar">
-    <w:name w:val="Sin espaciado Car"/>
-    <w:link w:val="Sinespaciado"/>
+  <w:style w:type="character" w:customStyle="1" w:styleId="NoSpacingChar">
+    <w:name w:val="No Spacing Char"/>
+    <w:link w:val="NoSpacing"/>
     <w:uiPriority w:val="1"/>
     <w:rsid w:val="0005277F"/>
     <w:rPr>
@@ -11676,7 +11763,7 @@
       <w:lang w:val="en-US" w:bidi="en-US"/>
     </w:rPr>
   </w:style>
-  <w:style w:type="paragraph" w:styleId="Subttulo">
+  <w:style w:type="paragraph" w:styleId="Subtitle">
     <w:name w:val="Subtitle"/>
     <w:basedOn w:val="Normal"/>
     <w:next w:val="Normal"/>
@@ -11695,9 +11782,9 @@
       <w:szCs w:val="48"/>
     </w:rPr>
   </w:style>
-  <w:style w:type="table" w:styleId="Tablaconcuadrcula">
+  <w:style w:type="table" w:styleId="TableGrid">
     <w:name w:val="Table Grid"/>
-    <w:basedOn w:val="Tablanormal"/>
+    <w:basedOn w:val="TableNormal"/>
     <w:uiPriority w:val="39"/>
     <w:rsid w:val="00920A93"/>
     <w:pPr>
@@ -11714,9 +11801,9 @@
       </w:tblBorders>
     </w:tblPr>
   </w:style>
-  <w:style w:type="table" w:styleId="Tablaconcuadrcula5oscura-nfasis2">
+  <w:style w:type="table" w:styleId="GridTable5Dark-Accent2">
     <w:name w:val="Grid Table 5 Dark Accent 2"/>
-    <w:basedOn w:val="Tablanormal"/>
+    <w:basedOn w:val="TableNormal"/>
     <w:uiPriority w:val="50"/>
     <w:rsid w:val="001B5A75"/>
     <w:pPr>
@@ -11820,9 +11907,9 @@
       </w:tcPr>
     </w:tblStylePr>
   </w:style>
-  <w:style w:type="table" w:styleId="Tablaconcuadrcula4-nfasis2">
+  <w:style w:type="table" w:styleId="GridTable4-Accent2">
     <w:name w:val="Grid Table 4 Accent 2"/>
-    <w:basedOn w:val="Tablanormal"/>
+    <w:basedOn w:val="TableNormal"/>
     <w:uiPriority w:val="49"/>
     <w:rsid w:val="001B5A75"/>
     <w:pPr>
@@ -11896,9 +11983,9 @@
       </w:tcPr>
     </w:tblStylePr>
   </w:style>
-  <w:style w:type="character" w:styleId="Mencinsinresolver">
+  <w:style w:type="character" w:styleId="UnresolvedMention">
     <w:name w:val="Unresolved Mention"/>
-    <w:basedOn w:val="Fuentedeprrafopredeter"/>
+    <w:basedOn w:val="DefaultParagraphFont"/>
     <w:uiPriority w:val="99"/>
     <w:semiHidden/>
     <w:unhideWhenUsed/>
@@ -11910,17 +11997,17 @@
   </w:style>
   <w:style w:type="character" w:customStyle="1" w:styleId="normaltextrun">
     <w:name w:val="normaltextrun"/>
-    <w:basedOn w:val="Fuentedeprrafopredeter"/>
+    <w:basedOn w:val="DefaultParagraphFont"/>
     <w:rsid w:val="00BB4018"/>
   </w:style>
   <w:style w:type="character" w:customStyle="1" w:styleId="eop">
     <w:name w:val="eop"/>
-    <w:basedOn w:val="Fuentedeprrafopredeter"/>
+    <w:basedOn w:val="DefaultParagraphFont"/>
     <w:rsid w:val="00BB4018"/>
   </w:style>
-  <w:style w:type="character" w:styleId="Hipervnculovisitado">
+  <w:style w:type="character" w:styleId="FollowedHyperlink">
     <w:name w:val="FollowedHyperlink"/>
-    <w:basedOn w:val="Fuentedeprrafopredeter"/>
+    <w:basedOn w:val="DefaultParagraphFont"/>
     <w:uiPriority w:val="99"/>
     <w:semiHidden/>
     <w:unhideWhenUsed/>
@@ -12195,7 +12282,9 @@
 </file>
 
 <file path=customXml/item1.xml><?xml version="1.0" encoding="utf-8"?>
-<b:Sources xmlns:b="http://schemas.openxmlformats.org/officeDocument/2006/bibliography" xmlns="http://schemas.openxmlformats.org/officeDocument/2006/bibliography" SelectedStyle="\APASixthEditionOfficeOnline.xsl" StyleName="APA" Version="6"/>
+<go:gDocsCustomXmlDataStorage xmlns:go="http://customooxmlschemas.google.com/" xmlns:r="http://schemas.openxmlformats.org/officeDocument/2006/relationships">
+  <go:docsCustomData xmlns:go="http://customooxmlschemas.google.com/" roundtripDataSignature="AMtx7mhFi2yYpoz+YmO2aLnSIP0/L5GH3Q==">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</go:docsCustomData>
+</go:gDocsCustomXmlDataStorage>
 </file>
 
 <file path=customXml/item2.xml><?xml version="1.0" encoding="utf-8"?>
@@ -12205,12 +12294,19 @@
 </file>
 
 <file path=customXml/item3.xml><?xml version="1.0" encoding="utf-8"?>
-<go:gDocsCustomXmlDataStorage xmlns:go="http://customooxmlschemas.google.com/" xmlns:r="http://schemas.openxmlformats.org/officeDocument/2006/relationships">
-  <go:docsCustomData xmlns:go="http://customooxmlschemas.google.com/" roundtripDataSignature="AMtx7mhFi2yYpoz+YmO2aLnSIP0/L5GH3Q==">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</go:docsCustomData>
-</go:gDocsCustomXmlDataStorage>
+<b:Sources xmlns:b="http://schemas.openxmlformats.org/officeDocument/2006/bibliography" xmlns="http://schemas.openxmlformats.org/officeDocument/2006/bibliography" SelectedStyle="\APASixthEditionOfficeOnline.xsl" StyleName="APA" Version="6"/>
 </file>
 
 <file path=customXml/item4.xml><?xml version="1.0" encoding="utf-8"?>
+<?mso-contentType ?>
+<FormTemplates xmlns="http://schemas.microsoft.com/sharepoint/v3/contenttype/forms">
+  <Display>DocumentLibraryForm</Display>
+  <Edit>DocumentLibraryForm</Edit>
+  <New>DocumentLibraryForm</New>
+</FormTemplates>
+</file>
+
+<file path=customXml/item5.xml><?xml version="1.0" encoding="utf-8"?>
 <ct:contentTypeSchema xmlns:ct="http://schemas.microsoft.com/office/2006/metadata/contentType" xmlns:ma="http://schemas.microsoft.com/office/2006/metadata/properties/metaAttributes" ct:_="" ma:_="" ma:contentTypeName="Documento" ma:contentTypeID="0x01010020C5B3A326F77845827D913794014974" ma:contentTypeVersion="4" ma:contentTypeDescription="Crear nuevo documento." ma:contentTypeScope="" ma:versionID="f7d943da176341960d1fc9b88b49b349">
   <xsd:schema xmlns:xsd="http://www.w3.org/2001/XMLSchema" xmlns:xs="http://www.w3.org/2001/XMLSchema" xmlns:p="http://schemas.microsoft.com/office/2006/metadata/properties" xmlns:ns2="8754659f-219c-4351-9808-e54f3b0e9a99" targetNamespace="http://schemas.microsoft.com/office/2006/metadata/properties" ma:root="true" ma:fieldsID="6fb933a20ad68a6e54d4ee5d3d54b77b" ns2:_="">
     <xsd:import namespace="8754659f-219c-4351-9808-e54f3b0e9a99"/>
@@ -12354,19 +12450,11 @@
 </ct:contentTypeSchema>
 </file>
 
-<file path=customXml/item5.xml><?xml version="1.0" encoding="utf-8"?>
-<?mso-contentType ?>
-<FormTemplates xmlns="http://schemas.microsoft.com/sharepoint/v3/contenttype/forms">
-  <Display>DocumentLibraryForm</Display>
-  <Edit>DocumentLibraryForm</Edit>
-  <New>DocumentLibraryForm</New>
-</FormTemplates>
-</file>
-
 <file path=customXml/itemProps1.xml><?xml version="1.0" encoding="utf-8"?>
-<ds:datastoreItem xmlns:ds="http://schemas.openxmlformats.org/officeDocument/2006/customXml" ds:itemID="{C5DE1B75-E0B2-4368-AB27-B31B05ED7974}">
+<ds:datastoreItem xmlns:ds="http://schemas.openxmlformats.org/officeDocument/2006/customXml" ds:itemID="{11111111-1234-1234-1234-123412341234}">
   <ds:schemaRefs>
-    <ds:schemaRef ds:uri="http://schemas.openxmlformats.org/officeDocument/2006/bibliography"/>
+    <ds:schemaRef ds:uri="http://customooxmlschemas.google.com/"/>
+    <ds:schemaRef ds:uri="http://schemas.openxmlformats.org/officeDocument/2006/relationships"/>
   </ds:schemaRefs>
 </ds:datastoreItem>
 </file>
@@ -12381,15 +12469,22 @@
 </file>
 
 <file path=customXml/itemProps3.xml><?xml version="1.0" encoding="utf-8"?>
-<ds:datastoreItem xmlns:ds="http://schemas.openxmlformats.org/officeDocument/2006/customXml" ds:itemID="{11111111-1234-1234-1234-123412341234}">
+<ds:datastoreItem xmlns:ds="http://schemas.openxmlformats.org/officeDocument/2006/customXml" ds:itemID="{C5DE1B75-E0B2-4368-AB27-B31B05ED7974}">
   <ds:schemaRefs>
-    <ds:schemaRef ds:uri="http://customooxmlschemas.google.com/"/>
-    <ds:schemaRef ds:uri="http://schemas.openxmlformats.org/officeDocument/2006/relationships"/>
+    <ds:schemaRef ds:uri="http://schemas.openxmlformats.org/officeDocument/2006/bibliography"/>
   </ds:schemaRefs>
 </ds:datastoreItem>
 </file>
 
 <file path=customXml/itemProps4.xml><?xml version="1.0" encoding="utf-8"?>
+<ds:datastoreItem xmlns:ds="http://schemas.openxmlformats.org/officeDocument/2006/customXml" ds:itemID="{AF097B10-B79D-4849-84D1-24682DFBD9B3}">
+  <ds:schemaRefs>
+    <ds:schemaRef ds:uri="http://schemas.microsoft.com/sharepoint/v3/contenttype/forms"/>
+  </ds:schemaRefs>
+</ds:datastoreItem>
+</file>
+
+<file path=customXml/itemProps5.xml><?xml version="1.0" encoding="utf-8"?>
 <ds:datastoreItem xmlns:ds="http://schemas.openxmlformats.org/officeDocument/2006/customXml" ds:itemID="{D35EAD06-55D1-4F83-B613-E97354444E08}">
   <ds:schemaRefs>
     <ds:schemaRef ds:uri="http://schemas.microsoft.com/office/2006/metadata/contentType"/>
@@ -12405,12 +12500,4 @@
     <ds:schemaRef ds:uri="http://schemas.microsoft.com/internal/obd"/>
   </ds:schemaRefs>
 </ds:datastoreItem>
-</file>
-
-<file path=customXml/itemProps5.xml><?xml version="1.0" encoding="utf-8"?>
-<ds:datastoreItem xmlns:ds="http://schemas.openxmlformats.org/officeDocument/2006/customXml" ds:itemID="{AF097B10-B79D-4849-84D1-24682DFBD9B3}">
-  <ds:schemaRefs>
-    <ds:schemaRef ds:uri="http://schemas.microsoft.com/sharepoint/v3/contenttype/forms"/>
-  </ds:schemaRefs>
-</ds:datastoreItem>
 </file>